--- a/Л.Р. №7.docx
+++ b/Л.Р. №7.docx
@@ -40,7 +40,6 @@
           <w:color w:val="000000"/>
           <w:sz w:val="28"/>
           <w:szCs w:val="28"/>
-          <w:lang w:val="en-US"/>
         </w:rPr>
       </w:pPr>
       <w:r>
@@ -69,148 +68,28 @@
           <w:sz w:val="28"/>
           <w:szCs w:val="28"/>
         </w:rPr>
-        <w:t xml:space="preserve">Мета </w:t>
+        <w:t>Мета роботи</w:t>
       </w:r>
-      <w:proofErr w:type="spellStart"/>
-      <w:r>
+    </w:p>
+    <w:p>
+      <w:pPr>
+        <w:pStyle w:val="a3"/>
+        <w:ind w:firstLine="567"/>
+        <w:jc w:val="center"/>
         <w:rPr>
           <w:color w:val="000000"/>
           <w:sz w:val="28"/>
           <w:szCs w:val="28"/>
         </w:rPr>
-        <w:t>роботи</w:t>
-      </w:r>
-      <w:proofErr w:type="spellEnd"/>
-    </w:p>
-    <w:p>
-      <w:pPr>
-        <w:pStyle w:val="a3"/>
-        <w:ind w:firstLine="567"/>
-        <w:jc w:val="center"/>
+      </w:pPr>
+      <w:r>
         <w:rPr>
           <w:color w:val="000000"/>
           <w:sz w:val="28"/>
           <w:szCs w:val="28"/>
         </w:rPr>
-      </w:pPr>
-      <w:proofErr w:type="spellStart"/>
-      <w:r>
-        <w:rPr>
-          <w:color w:val="000000"/>
-          <w:sz w:val="28"/>
-          <w:szCs w:val="28"/>
-        </w:rPr>
-        <w:t>Отримати</w:t>
+        <w:t>Отримати навички роботи в команді репозиторіями на Github</w:t>
       </w:r>
-      <w:proofErr w:type="spellEnd"/>
-      <w:r>
-        <w:rPr>
-          <w:color w:val="000000"/>
-          <w:sz w:val="28"/>
-          <w:szCs w:val="28"/>
-        </w:rPr>
-        <w:t xml:space="preserve"> </w:t>
-      </w:r>
-      <w:proofErr w:type="spellStart"/>
-      <w:r>
-        <w:rPr>
-          <w:color w:val="000000"/>
-          <w:sz w:val="28"/>
-          <w:szCs w:val="28"/>
-        </w:rPr>
-        <w:t>навички</w:t>
-      </w:r>
-      <w:proofErr w:type="spellEnd"/>
-      <w:r>
-        <w:rPr>
-          <w:color w:val="000000"/>
-          <w:sz w:val="28"/>
-          <w:szCs w:val="28"/>
-        </w:rPr>
-        <w:t xml:space="preserve"> </w:t>
-      </w:r>
-      <w:proofErr w:type="spellStart"/>
-      <w:r>
-        <w:rPr>
-          <w:color w:val="000000"/>
-          <w:sz w:val="28"/>
-          <w:szCs w:val="28"/>
-        </w:rPr>
-        <w:t>роботи</w:t>
-      </w:r>
-      <w:proofErr w:type="spellEnd"/>
-      <w:r>
-        <w:rPr>
-          <w:color w:val="000000"/>
-          <w:sz w:val="28"/>
-          <w:szCs w:val="28"/>
-        </w:rPr>
-        <w:t xml:space="preserve"> в </w:t>
-      </w:r>
-      <w:proofErr w:type="spellStart"/>
-      <w:r>
-        <w:rPr>
-          <w:color w:val="000000"/>
-          <w:sz w:val="28"/>
-          <w:szCs w:val="28"/>
-        </w:rPr>
-        <w:t>команді</w:t>
-      </w:r>
-      <w:proofErr w:type="spellEnd"/>
-      <w:r>
-        <w:rPr>
-          <w:color w:val="000000"/>
-          <w:sz w:val="28"/>
-          <w:szCs w:val="28"/>
-        </w:rPr>
-        <w:t xml:space="preserve"> </w:t>
-      </w:r>
-      <w:proofErr w:type="spellStart"/>
-      <w:r>
-        <w:rPr>
-          <w:color w:val="000000"/>
-          <w:sz w:val="28"/>
-          <w:szCs w:val="28"/>
-        </w:rPr>
-        <w:t>репозиторі</w:t>
-      </w:r>
-      <w:proofErr w:type="gramStart"/>
-      <w:r>
-        <w:rPr>
-          <w:color w:val="000000"/>
-          <w:sz w:val="28"/>
-          <w:szCs w:val="28"/>
-        </w:rPr>
-        <w:t>ями</w:t>
-      </w:r>
-      <w:proofErr w:type="spellEnd"/>
-      <w:r>
-        <w:rPr>
-          <w:color w:val="000000"/>
-          <w:sz w:val="28"/>
-          <w:szCs w:val="28"/>
-        </w:rPr>
-        <w:t xml:space="preserve"> на</w:t>
-      </w:r>
-      <w:proofErr w:type="gramEnd"/>
-      <w:r>
-        <w:rPr>
-          <w:color w:val="000000"/>
-          <w:sz w:val="28"/>
-          <w:szCs w:val="28"/>
-        </w:rPr>
-        <w:t xml:space="preserve"> </w:t>
-      </w:r>
-      <w:proofErr w:type="spellStart"/>
-      <w:r>
-        <w:rPr>
-          <w:color w:val="000000"/>
-          <w:sz w:val="28"/>
-          <w:szCs w:val="28"/>
-        </w:rPr>
-        <w:t>Github</w:t>
-      </w:r>
-      <w:proofErr w:type="spellEnd"/>
     </w:p>
     <w:p>
       <w:pPr>
@@ -356,7 +235,6 @@
           <w:lang w:val="uk-UA"/>
         </w:rPr>
       </w:pPr>
-      <w:bookmarkStart w:id="0" w:name="_GoBack"/>
       <w:r>
         <w:rPr>
           <w:noProof/>
@@ -405,7 +283,6 @@
           </wp:inline>
         </w:drawing>
       </w:r>
-      <w:bookmarkEnd w:id="0"/>
     </w:p>
     <w:p>
       <w:pPr>
@@ -480,7 +357,6 @@
           <w:szCs w:val="28"/>
         </w:rPr>
       </w:pPr>
-      <w:proofErr w:type="spellStart"/>
       <w:r>
         <w:rPr>
           <w:rFonts w:ascii="Times New Roman" w:hAnsi="Times New Roman" w:cs="Times New Roman"/>
@@ -488,29 +364,8 @@
           <w:sz w:val="28"/>
           <w:szCs w:val="28"/>
         </w:rPr>
-        <w:t>Контрольні</w:t>
+        <w:t>Контрольні питання</w:t>
       </w:r>
-      <w:proofErr w:type="spellEnd"/>
-      <w:r>
-        <w:rPr>
-          <w:rFonts w:ascii="Times New Roman" w:hAnsi="Times New Roman" w:cs="Times New Roman"/>
-          <w:color w:val="000000"/>
-          <w:sz w:val="28"/>
-          <w:szCs w:val="28"/>
-        </w:rPr>
-        <w:t xml:space="preserve"> </w:t>
-      </w:r>
-      <w:proofErr w:type="spellStart"/>
-      <w:r>
-        <w:rPr>
-          <w:rFonts w:ascii="Times New Roman" w:hAnsi="Times New Roman" w:cs="Times New Roman"/>
-          <w:color w:val="000000"/>
-          <w:sz w:val="28"/>
-          <w:szCs w:val="28"/>
-        </w:rPr>
-        <w:t>питання</w:t>
-      </w:r>
-      <w:proofErr w:type="spellEnd"/>
     </w:p>
     <w:p>
       <w:pPr>
@@ -528,7 +383,6 @@
           <w:szCs w:val="28"/>
         </w:rPr>
       </w:pPr>
-      <w:proofErr w:type="spellStart"/>
       <w:r>
         <w:rPr>
           <w:rFonts w:ascii="Times New Roman" w:hAnsi="Times New Roman" w:cs="Times New Roman"/>
@@ -536,157 +390,7 @@
           <w:sz w:val="28"/>
           <w:szCs w:val="28"/>
         </w:rPr>
-        <w:t>Які</w:t>
-      </w:r>
-      <w:proofErr w:type="spellEnd"/>
-      <w:r>
-        <w:rPr>
-          <w:rFonts w:ascii="Times New Roman" w:hAnsi="Times New Roman" w:cs="Times New Roman"/>
-          <w:color w:val="000000"/>
-          <w:sz w:val="28"/>
-          <w:szCs w:val="28"/>
-        </w:rPr>
-        <w:t xml:space="preserve"> </w:t>
-      </w:r>
-      <w:proofErr w:type="spellStart"/>
-      <w:r>
-        <w:rPr>
-          <w:rFonts w:ascii="Times New Roman" w:hAnsi="Times New Roman" w:cs="Times New Roman"/>
-          <w:color w:val="000000"/>
-          <w:sz w:val="28"/>
-          <w:szCs w:val="28"/>
-        </w:rPr>
-        <w:t>дії</w:t>
-      </w:r>
-      <w:proofErr w:type="spellEnd"/>
-      <w:r>
-        <w:rPr>
-          <w:rFonts w:ascii="Times New Roman" w:hAnsi="Times New Roman" w:cs="Times New Roman"/>
-          <w:color w:val="000000"/>
-          <w:sz w:val="28"/>
-          <w:szCs w:val="28"/>
-        </w:rPr>
-        <w:t xml:space="preserve"> </w:t>
-      </w:r>
-      <w:proofErr w:type="spellStart"/>
-      <w:r>
-        <w:rPr>
-          <w:rFonts w:ascii="Times New Roman" w:hAnsi="Times New Roman" w:cs="Times New Roman"/>
-          <w:color w:val="000000"/>
-          <w:sz w:val="28"/>
-          <w:szCs w:val="28"/>
-        </w:rPr>
-        <w:t>необхадно</w:t>
-      </w:r>
-      <w:proofErr w:type="spellEnd"/>
-      <w:r>
-        <w:rPr>
-          <w:rFonts w:ascii="Times New Roman" w:hAnsi="Times New Roman" w:cs="Times New Roman"/>
-          <w:color w:val="000000"/>
-          <w:sz w:val="28"/>
-          <w:szCs w:val="28"/>
-        </w:rPr>
-        <w:t xml:space="preserve"> </w:t>
-      </w:r>
-      <w:proofErr w:type="spellStart"/>
-      <w:r>
-        <w:rPr>
-          <w:rFonts w:ascii="Times New Roman" w:hAnsi="Times New Roman" w:cs="Times New Roman"/>
-          <w:color w:val="000000"/>
-          <w:sz w:val="28"/>
-          <w:szCs w:val="28"/>
-        </w:rPr>
-        <w:t>виконати</w:t>
-      </w:r>
-      <w:proofErr w:type="spellEnd"/>
-      <w:r>
-        <w:rPr>
-          <w:rFonts w:ascii="Times New Roman" w:hAnsi="Times New Roman" w:cs="Times New Roman"/>
-          <w:color w:val="000000"/>
-          <w:sz w:val="28"/>
-          <w:szCs w:val="28"/>
-        </w:rPr>
-        <w:t xml:space="preserve">, </w:t>
-      </w:r>
-      <w:proofErr w:type="spellStart"/>
-      <w:r>
-        <w:rPr>
-          <w:rFonts w:ascii="Times New Roman" w:hAnsi="Times New Roman" w:cs="Times New Roman"/>
-          <w:color w:val="000000"/>
-          <w:sz w:val="28"/>
-          <w:szCs w:val="28"/>
-        </w:rPr>
-        <w:t>щоб</w:t>
-      </w:r>
-      <w:proofErr w:type="spellEnd"/>
-      <w:r>
-        <w:rPr>
-          <w:rFonts w:ascii="Times New Roman" w:hAnsi="Times New Roman" w:cs="Times New Roman"/>
-          <w:color w:val="000000"/>
-          <w:sz w:val="28"/>
-          <w:szCs w:val="28"/>
-        </w:rPr>
-        <w:t xml:space="preserve"> </w:t>
-      </w:r>
-      <w:proofErr w:type="spellStart"/>
-      <w:r>
-        <w:rPr>
-          <w:rFonts w:ascii="Times New Roman" w:hAnsi="Times New Roman" w:cs="Times New Roman"/>
-          <w:color w:val="000000"/>
-          <w:sz w:val="28"/>
-          <w:szCs w:val="28"/>
-        </w:rPr>
-        <w:t>додати</w:t>
-      </w:r>
-      <w:proofErr w:type="spellEnd"/>
-      <w:r>
-        <w:rPr>
-          <w:rFonts w:ascii="Times New Roman" w:hAnsi="Times New Roman" w:cs="Times New Roman"/>
-          <w:color w:val="000000"/>
-          <w:sz w:val="28"/>
-          <w:szCs w:val="28"/>
-        </w:rPr>
-        <w:t xml:space="preserve"> </w:t>
-      </w:r>
-      <w:proofErr w:type="spellStart"/>
-      <w:r>
-        <w:rPr>
-          <w:rFonts w:ascii="Times New Roman" w:hAnsi="Times New Roman" w:cs="Times New Roman"/>
-          <w:color w:val="000000"/>
-          <w:sz w:val="28"/>
-          <w:szCs w:val="28"/>
-        </w:rPr>
-        <w:t>співавтора</w:t>
-      </w:r>
-      <w:proofErr w:type="spellEnd"/>
-      <w:r>
-        <w:rPr>
-          <w:rFonts w:ascii="Times New Roman" w:hAnsi="Times New Roman" w:cs="Times New Roman"/>
-          <w:color w:val="000000"/>
-          <w:sz w:val="28"/>
-          <w:szCs w:val="28"/>
-        </w:rPr>
-        <w:t xml:space="preserve"> на </w:t>
-      </w:r>
-      <w:proofErr w:type="spellStart"/>
-      <w:r>
-        <w:rPr>
-          <w:rFonts w:ascii="Times New Roman" w:hAnsi="Times New Roman" w:cs="Times New Roman"/>
-          <w:color w:val="000000"/>
-          <w:sz w:val="28"/>
-          <w:szCs w:val="28"/>
-        </w:rPr>
-        <w:t>GitHub</w:t>
-      </w:r>
-      <w:proofErr w:type="spellEnd"/>
-      <w:r>
-        <w:rPr>
-          <w:rFonts w:ascii="Times New Roman" w:hAnsi="Times New Roman" w:cs="Times New Roman"/>
-          <w:color w:val="000000"/>
-          <w:sz w:val="28"/>
-          <w:szCs w:val="28"/>
-        </w:rPr>
-        <w:t>?</w:t>
+        <w:t>Які дії необхадно виконати, щоб додати співавтора на GitHub?</w:t>
       </w:r>
     </w:p>
     <w:p>
@@ -701,7 +405,6 @@
           <w:szCs w:val="28"/>
         </w:rPr>
       </w:pPr>
-      <w:proofErr w:type="spellStart"/>
       <w:r>
         <w:rPr>
           <w:rFonts w:ascii="Times New Roman" w:hAnsi="Times New Roman" w:cs="Times New Roman"/>
@@ -710,370 +413,7 @@
           <w:szCs w:val="21"/>
           <w:shd w:val="clear" w:color="auto" w:fill="FCFCFA"/>
         </w:rPr>
-        <w:t>Створимо</w:t>
-      </w:r>
-      <w:proofErr w:type="spellEnd"/>
-      <w:r>
-        <w:rPr>
-          <w:rFonts w:ascii="Times New Roman" w:hAnsi="Times New Roman" w:cs="Times New Roman"/>
-          <w:color w:val="000000" w:themeColor="text1"/>
-          <w:sz w:val="21"/>
-          <w:szCs w:val="21"/>
-          <w:shd w:val="clear" w:color="auto" w:fill="FCFCFA"/>
-        </w:rPr>
-        <w:t xml:space="preserve"> </w:t>
-      </w:r>
-      <w:proofErr w:type="spellStart"/>
-      <w:r>
-        <w:rPr>
-          <w:rFonts w:ascii="Times New Roman" w:hAnsi="Times New Roman" w:cs="Times New Roman"/>
-          <w:color w:val="000000" w:themeColor="text1"/>
-          <w:sz w:val="21"/>
-          <w:szCs w:val="21"/>
-          <w:shd w:val="clear" w:color="auto" w:fill="FCFCFA"/>
-        </w:rPr>
-        <w:t>нове</w:t>
-      </w:r>
-      <w:proofErr w:type="spellEnd"/>
-      <w:r>
-        <w:rPr>
-          <w:rFonts w:ascii="Times New Roman" w:hAnsi="Times New Roman" w:cs="Times New Roman"/>
-          <w:color w:val="000000" w:themeColor="text1"/>
-          <w:sz w:val="21"/>
-          <w:szCs w:val="21"/>
-          <w:shd w:val="clear" w:color="auto" w:fill="FCFCFA"/>
-        </w:rPr>
-        <w:t xml:space="preserve"> </w:t>
-      </w:r>
-      <w:proofErr w:type="spellStart"/>
-      <w:r>
-        <w:rPr>
-          <w:rFonts w:ascii="Times New Roman" w:hAnsi="Times New Roman" w:cs="Times New Roman"/>
-          <w:color w:val="000000" w:themeColor="text1"/>
-          <w:sz w:val="21"/>
-          <w:szCs w:val="21"/>
-          <w:shd w:val="clear" w:color="auto" w:fill="FCFCFA"/>
-        </w:rPr>
-        <w:t>сховище</w:t>
-      </w:r>
-      <w:proofErr w:type="spellEnd"/>
-      <w:r>
-        <w:rPr>
-          <w:rFonts w:ascii="Times New Roman" w:hAnsi="Times New Roman" w:cs="Times New Roman"/>
-          <w:color w:val="000000" w:themeColor="text1"/>
-          <w:sz w:val="21"/>
-          <w:szCs w:val="21"/>
-          <w:shd w:val="clear" w:color="auto" w:fill="FCFCFA"/>
-        </w:rPr>
-        <w:t xml:space="preserve">, до </w:t>
-      </w:r>
-      <w:proofErr w:type="spellStart"/>
-      <w:r>
-        <w:rPr>
-          <w:rFonts w:ascii="Times New Roman" w:hAnsi="Times New Roman" w:cs="Times New Roman"/>
-          <w:color w:val="000000" w:themeColor="text1"/>
-          <w:sz w:val="21"/>
-          <w:szCs w:val="21"/>
-          <w:shd w:val="clear" w:color="auto" w:fill="FCFCFA"/>
-        </w:rPr>
-        <w:t>якого</w:t>
-      </w:r>
-      <w:proofErr w:type="spellEnd"/>
-      <w:r>
-        <w:rPr>
-          <w:rFonts w:ascii="Times New Roman" w:hAnsi="Times New Roman" w:cs="Times New Roman"/>
-          <w:color w:val="000000" w:themeColor="text1"/>
-          <w:sz w:val="21"/>
-          <w:szCs w:val="21"/>
-          <w:shd w:val="clear" w:color="auto" w:fill="FCFCFA"/>
-        </w:rPr>
-        <w:t xml:space="preserve"> ми </w:t>
-      </w:r>
-      <w:proofErr w:type="spellStart"/>
-      <w:r>
-        <w:rPr>
-          <w:rFonts w:ascii="Times New Roman" w:hAnsi="Times New Roman" w:cs="Times New Roman"/>
-          <w:color w:val="000000" w:themeColor="text1"/>
-          <w:sz w:val="21"/>
-          <w:szCs w:val="21"/>
-          <w:shd w:val="clear" w:color="auto" w:fill="FCFCFA"/>
-        </w:rPr>
-        <w:t>додамо</w:t>
-      </w:r>
-      <w:proofErr w:type="spellEnd"/>
-      <w:r>
-        <w:rPr>
-          <w:rFonts w:ascii="Times New Roman" w:hAnsi="Times New Roman" w:cs="Times New Roman"/>
-          <w:color w:val="000000" w:themeColor="text1"/>
-          <w:sz w:val="21"/>
-          <w:szCs w:val="21"/>
-          <w:shd w:val="clear" w:color="auto" w:fill="FCFCFA"/>
-        </w:rPr>
-        <w:t xml:space="preserve"> код </w:t>
-      </w:r>
-      <w:proofErr w:type="spellStart"/>
-      <w:r>
-        <w:rPr>
-          <w:rFonts w:ascii="Times New Roman" w:hAnsi="Times New Roman" w:cs="Times New Roman"/>
-          <w:color w:val="000000" w:themeColor="text1"/>
-          <w:sz w:val="21"/>
-          <w:szCs w:val="21"/>
-          <w:shd w:val="clear" w:color="auto" w:fill="FCFCFA"/>
-        </w:rPr>
-        <w:t>нашого</w:t>
-      </w:r>
-      <w:proofErr w:type="spellEnd"/>
-      <w:r>
-        <w:rPr>
-          <w:rFonts w:ascii="Times New Roman" w:hAnsi="Times New Roman" w:cs="Times New Roman"/>
-          <w:color w:val="000000" w:themeColor="text1"/>
-          <w:sz w:val="21"/>
-          <w:szCs w:val="21"/>
-          <w:shd w:val="clear" w:color="auto" w:fill="FCFCFA"/>
-        </w:rPr>
-        <w:t xml:space="preserve"> проекту. </w:t>
-      </w:r>
-      <w:proofErr w:type="spellStart"/>
-      <w:r>
-        <w:rPr>
-          <w:rFonts w:ascii="Times New Roman" w:hAnsi="Times New Roman" w:cs="Times New Roman"/>
-          <w:color w:val="000000" w:themeColor="text1"/>
-          <w:sz w:val="21"/>
-          <w:szCs w:val="21"/>
-          <w:shd w:val="clear" w:color="auto" w:fill="FCFCFA"/>
-        </w:rPr>
-        <w:t>Спочатку</w:t>
-      </w:r>
-      <w:proofErr w:type="spellEnd"/>
-      <w:r>
-        <w:rPr>
-          <w:rFonts w:ascii="Times New Roman" w:hAnsi="Times New Roman" w:cs="Times New Roman"/>
-          <w:color w:val="000000" w:themeColor="text1"/>
-          <w:sz w:val="21"/>
-          <w:szCs w:val="21"/>
-          <w:shd w:val="clear" w:color="auto" w:fill="FCFCFA"/>
-        </w:rPr>
-        <w:t xml:space="preserve"> </w:t>
-      </w:r>
-      <w:proofErr w:type="spellStart"/>
-      <w:r>
-        <w:rPr>
-          <w:rFonts w:ascii="Times New Roman" w:hAnsi="Times New Roman" w:cs="Times New Roman"/>
-          <w:color w:val="000000" w:themeColor="text1"/>
-          <w:sz w:val="21"/>
-          <w:szCs w:val="21"/>
-          <w:shd w:val="clear" w:color="auto" w:fill="FCFCFA"/>
-        </w:rPr>
-        <w:t>натиснемо</w:t>
-      </w:r>
-      <w:proofErr w:type="spellEnd"/>
-      <w:r>
-        <w:rPr>
-          <w:rFonts w:ascii="Times New Roman" w:hAnsi="Times New Roman" w:cs="Times New Roman"/>
-          <w:color w:val="000000" w:themeColor="text1"/>
-          <w:sz w:val="21"/>
-          <w:szCs w:val="21"/>
-          <w:shd w:val="clear" w:color="auto" w:fill="FCFCFA"/>
-        </w:rPr>
-        <w:t xml:space="preserve"> кнопку “</w:t>
-      </w:r>
-      <w:proofErr w:type="spellStart"/>
-      <w:r>
-        <w:rPr>
-          <w:rFonts w:ascii="Times New Roman" w:hAnsi="Times New Roman" w:cs="Times New Roman"/>
-          <w:color w:val="000000" w:themeColor="text1"/>
-          <w:sz w:val="21"/>
-          <w:szCs w:val="21"/>
-          <w:shd w:val="clear" w:color="auto" w:fill="FCFCFA"/>
-        </w:rPr>
-        <w:t>New</w:t>
-      </w:r>
-      <w:proofErr w:type="spellEnd"/>
-      <w:r>
-        <w:rPr>
-          <w:rFonts w:ascii="Times New Roman" w:hAnsi="Times New Roman" w:cs="Times New Roman"/>
-          <w:color w:val="000000" w:themeColor="text1"/>
-          <w:sz w:val="21"/>
-          <w:szCs w:val="21"/>
-          <w:shd w:val="clear" w:color="auto" w:fill="FCFCFA"/>
-        </w:rPr>
-        <w:t xml:space="preserve"> </w:t>
-      </w:r>
-      <w:proofErr w:type="spellStart"/>
-      <w:r>
-        <w:rPr>
-          <w:rFonts w:ascii="Times New Roman" w:hAnsi="Times New Roman" w:cs="Times New Roman"/>
-          <w:color w:val="000000" w:themeColor="text1"/>
-          <w:sz w:val="21"/>
-          <w:szCs w:val="21"/>
-          <w:shd w:val="clear" w:color="auto" w:fill="FCFCFA"/>
-        </w:rPr>
-        <w:t>repository</w:t>
-      </w:r>
-      <w:proofErr w:type="spellEnd"/>
-      <w:r>
-        <w:rPr>
-          <w:rFonts w:ascii="Times New Roman" w:hAnsi="Times New Roman" w:cs="Times New Roman"/>
-          <w:color w:val="000000" w:themeColor="text1"/>
-          <w:sz w:val="21"/>
-          <w:szCs w:val="21"/>
-          <w:shd w:val="clear" w:color="auto" w:fill="FCFCFA"/>
-        </w:rPr>
-        <w:t>” (</w:t>
-      </w:r>
-      <w:proofErr w:type="spellStart"/>
-      <w:r>
-        <w:rPr>
-          <w:rFonts w:ascii="Times New Roman" w:hAnsi="Times New Roman" w:cs="Times New Roman"/>
-          <w:color w:val="000000" w:themeColor="text1"/>
-          <w:sz w:val="21"/>
-          <w:szCs w:val="21"/>
-          <w:shd w:val="clear" w:color="auto" w:fill="FCFCFA"/>
-        </w:rPr>
-        <w:t>нове</w:t>
-      </w:r>
-      <w:proofErr w:type="spellEnd"/>
-      <w:r>
-        <w:rPr>
-          <w:rFonts w:ascii="Times New Roman" w:hAnsi="Times New Roman" w:cs="Times New Roman"/>
-          <w:color w:val="000000" w:themeColor="text1"/>
-          <w:sz w:val="21"/>
-          <w:szCs w:val="21"/>
-          <w:shd w:val="clear" w:color="auto" w:fill="FCFCFA"/>
-        </w:rPr>
-        <w:t xml:space="preserve"> </w:t>
-      </w:r>
-      <w:proofErr w:type="spellStart"/>
-      <w:r>
-        <w:rPr>
-          <w:rFonts w:ascii="Times New Roman" w:hAnsi="Times New Roman" w:cs="Times New Roman"/>
-          <w:color w:val="000000" w:themeColor="text1"/>
-          <w:sz w:val="21"/>
-          <w:szCs w:val="21"/>
-          <w:shd w:val="clear" w:color="auto" w:fill="FCFCFA"/>
-        </w:rPr>
-        <w:t>сховище</w:t>
-      </w:r>
-      <w:proofErr w:type="spellEnd"/>
-      <w:r>
-        <w:rPr>
-          <w:rFonts w:ascii="Times New Roman" w:hAnsi="Times New Roman" w:cs="Times New Roman"/>
-          <w:color w:val="000000" w:themeColor="text1"/>
-          <w:sz w:val="21"/>
-          <w:szCs w:val="21"/>
-          <w:shd w:val="clear" w:color="auto" w:fill="FCFCFA"/>
-        </w:rPr>
-        <w:t xml:space="preserve">) </w:t>
-      </w:r>
-      <w:proofErr w:type="spellStart"/>
-      <w:r>
-        <w:rPr>
-          <w:rFonts w:ascii="Times New Roman" w:hAnsi="Times New Roman" w:cs="Times New Roman"/>
-          <w:color w:val="000000" w:themeColor="text1"/>
-          <w:sz w:val="21"/>
-          <w:szCs w:val="21"/>
-          <w:shd w:val="clear" w:color="auto" w:fill="FCFCFA"/>
-        </w:rPr>
-        <w:t>праворуч</w:t>
-      </w:r>
-      <w:proofErr w:type="spellEnd"/>
-      <w:r>
-        <w:rPr>
-          <w:rFonts w:ascii="Times New Roman" w:hAnsi="Times New Roman" w:cs="Times New Roman"/>
-          <w:color w:val="000000" w:themeColor="text1"/>
-          <w:sz w:val="21"/>
-          <w:szCs w:val="21"/>
-          <w:shd w:val="clear" w:color="auto" w:fill="FCFCFA"/>
-        </w:rPr>
-        <w:t xml:space="preserve"> </w:t>
-      </w:r>
-      <w:proofErr w:type="spellStart"/>
-      <w:r>
-        <w:rPr>
-          <w:rFonts w:ascii="Times New Roman" w:hAnsi="Times New Roman" w:cs="Times New Roman"/>
-          <w:color w:val="000000" w:themeColor="text1"/>
-          <w:sz w:val="21"/>
-          <w:szCs w:val="21"/>
-          <w:shd w:val="clear" w:color="auto" w:fill="FCFCFA"/>
-        </w:rPr>
-        <w:t>панелі</w:t>
-      </w:r>
-      <w:proofErr w:type="spellEnd"/>
-      <w:r>
-        <w:rPr>
-          <w:rFonts w:ascii="Times New Roman" w:hAnsi="Times New Roman" w:cs="Times New Roman"/>
-          <w:color w:val="000000" w:themeColor="text1"/>
-          <w:sz w:val="21"/>
-          <w:szCs w:val="21"/>
-          <w:shd w:val="clear" w:color="auto" w:fill="FCFCFA"/>
-        </w:rPr>
-        <w:t xml:space="preserve"> </w:t>
-      </w:r>
-      <w:proofErr w:type="spellStart"/>
-      <w:r>
-        <w:rPr>
-          <w:rFonts w:ascii="Times New Roman" w:hAnsi="Times New Roman" w:cs="Times New Roman"/>
-          <w:color w:val="000000" w:themeColor="text1"/>
-          <w:sz w:val="21"/>
-          <w:szCs w:val="21"/>
-          <w:shd w:val="clear" w:color="auto" w:fill="FCFCFA"/>
-        </w:rPr>
-        <w:t>керування</w:t>
-      </w:r>
-      <w:proofErr w:type="spellEnd"/>
-      <w:r>
-        <w:rPr>
-          <w:rFonts w:ascii="Times New Roman" w:hAnsi="Times New Roman" w:cs="Times New Roman"/>
-          <w:color w:val="000000" w:themeColor="text1"/>
-          <w:sz w:val="21"/>
-          <w:szCs w:val="21"/>
-          <w:shd w:val="clear" w:color="auto" w:fill="FCFCFA"/>
-        </w:rPr>
-        <w:t xml:space="preserve">, </w:t>
-      </w:r>
-      <w:proofErr w:type="spellStart"/>
-      <w:r>
-        <w:rPr>
-          <w:rFonts w:ascii="Times New Roman" w:hAnsi="Times New Roman" w:cs="Times New Roman"/>
-          <w:color w:val="000000" w:themeColor="text1"/>
-          <w:sz w:val="21"/>
-          <w:szCs w:val="21"/>
-          <w:shd w:val="clear" w:color="auto" w:fill="FCFCFA"/>
-        </w:rPr>
-        <w:t>чи</w:t>
-      </w:r>
-      <w:proofErr w:type="spellEnd"/>
-      <w:r>
-        <w:rPr>
-          <w:rFonts w:ascii="Times New Roman" w:hAnsi="Times New Roman" w:cs="Times New Roman"/>
-          <w:color w:val="000000" w:themeColor="text1"/>
-          <w:sz w:val="21"/>
-          <w:szCs w:val="21"/>
-          <w:shd w:val="clear" w:color="auto" w:fill="FCFCFA"/>
-        </w:rPr>
-        <w:t xml:space="preserve"> за </w:t>
-      </w:r>
-      <w:proofErr w:type="spellStart"/>
-      <w:r>
-        <w:rPr>
-          <w:rFonts w:ascii="Times New Roman" w:hAnsi="Times New Roman" w:cs="Times New Roman"/>
-          <w:color w:val="000000" w:themeColor="text1"/>
-          <w:sz w:val="21"/>
-          <w:szCs w:val="21"/>
-          <w:shd w:val="clear" w:color="auto" w:fill="FCFCFA"/>
-        </w:rPr>
-        <w:t>допомогою</w:t>
-      </w:r>
-      <w:proofErr w:type="spellEnd"/>
-      <w:r>
-        <w:rPr>
-          <w:rFonts w:ascii="Times New Roman" w:hAnsi="Times New Roman" w:cs="Times New Roman"/>
-          <w:color w:val="000000" w:themeColor="text1"/>
-          <w:sz w:val="21"/>
-          <w:szCs w:val="21"/>
-          <w:shd w:val="clear" w:color="auto" w:fill="FCFCFA"/>
-        </w:rPr>
-        <w:t xml:space="preserve"> кнопки </w:t>
+        <w:t>Створимо нове сховище, до якого ми додамо код нашого проекту. Спочатку натиснемо кнопку “New repository” (нове сховище) праворуч панелі керування, чи за допомогою кнопки </w:t>
       </w:r>
       <w:r>
         <w:rPr>
@@ -1095,227 +435,7 @@
           <w:szCs w:val="21"/>
           <w:shd w:val="clear" w:color="auto" w:fill="FCFCFA"/>
         </w:rPr>
-        <w:t xml:space="preserve"> у </w:t>
-      </w:r>
-      <w:proofErr w:type="spellStart"/>
-      <w:r>
-        <w:rPr>
-          <w:rFonts w:ascii="Times New Roman" w:hAnsi="Times New Roman" w:cs="Times New Roman"/>
-          <w:color w:val="000000" w:themeColor="text1"/>
-          <w:sz w:val="21"/>
-          <w:szCs w:val="21"/>
-          <w:shd w:val="clear" w:color="auto" w:fill="FCFCFA"/>
-        </w:rPr>
-        <w:t>верхній</w:t>
-      </w:r>
-      <w:proofErr w:type="spellEnd"/>
-      <w:r>
-        <w:rPr>
-          <w:rFonts w:ascii="Times New Roman" w:hAnsi="Times New Roman" w:cs="Times New Roman"/>
-          <w:color w:val="000000" w:themeColor="text1"/>
-          <w:sz w:val="21"/>
-          <w:szCs w:val="21"/>
-          <w:shd w:val="clear" w:color="auto" w:fill="FCFCFA"/>
-        </w:rPr>
-        <w:t xml:space="preserve"> </w:t>
-      </w:r>
-      <w:proofErr w:type="spellStart"/>
-      <w:r>
-        <w:rPr>
-          <w:rFonts w:ascii="Times New Roman" w:hAnsi="Times New Roman" w:cs="Times New Roman"/>
-          <w:color w:val="000000" w:themeColor="text1"/>
-          <w:sz w:val="21"/>
-          <w:szCs w:val="21"/>
-          <w:shd w:val="clear" w:color="auto" w:fill="FCFCFA"/>
-        </w:rPr>
-        <w:t>панелі</w:t>
-      </w:r>
-      <w:proofErr w:type="spellEnd"/>
-      <w:r>
-        <w:rPr>
-          <w:rFonts w:ascii="Times New Roman" w:hAnsi="Times New Roman" w:cs="Times New Roman"/>
-          <w:color w:val="000000" w:themeColor="text1"/>
-          <w:sz w:val="21"/>
-          <w:szCs w:val="21"/>
-          <w:shd w:val="clear" w:color="auto" w:fill="FCFCFA"/>
-        </w:rPr>
-        <w:t xml:space="preserve"> </w:t>
-      </w:r>
-      <w:proofErr w:type="spellStart"/>
-      <w:r>
-        <w:rPr>
-          <w:rFonts w:ascii="Times New Roman" w:hAnsi="Times New Roman" w:cs="Times New Roman"/>
-          <w:color w:val="000000" w:themeColor="text1"/>
-          <w:sz w:val="21"/>
-          <w:szCs w:val="21"/>
-          <w:shd w:val="clear" w:color="auto" w:fill="FCFCFA"/>
-        </w:rPr>
-        <w:t>інструменті</w:t>
-      </w:r>
-      <w:proofErr w:type="gramStart"/>
-      <w:r>
-        <w:rPr>
-          <w:rFonts w:ascii="Times New Roman" w:hAnsi="Times New Roman" w:cs="Times New Roman"/>
-          <w:color w:val="000000" w:themeColor="text1"/>
-          <w:sz w:val="21"/>
-          <w:szCs w:val="21"/>
-          <w:shd w:val="clear" w:color="auto" w:fill="FCFCFA"/>
-        </w:rPr>
-        <w:t>в</w:t>
-      </w:r>
-      <w:proofErr w:type="spellEnd"/>
-      <w:r>
-        <w:rPr>
-          <w:rFonts w:ascii="Times New Roman" w:hAnsi="Times New Roman" w:cs="Times New Roman"/>
-          <w:color w:val="000000" w:themeColor="text1"/>
-          <w:sz w:val="21"/>
-          <w:szCs w:val="21"/>
-          <w:shd w:val="clear" w:color="auto" w:fill="FCFCFA"/>
-        </w:rPr>
-        <w:t xml:space="preserve"> </w:t>
-      </w:r>
-      <w:proofErr w:type="spellStart"/>
-      <w:r>
-        <w:rPr>
-          <w:rFonts w:ascii="Times New Roman" w:hAnsi="Times New Roman" w:cs="Times New Roman"/>
-          <w:color w:val="000000" w:themeColor="text1"/>
-          <w:sz w:val="21"/>
-          <w:szCs w:val="21"/>
-          <w:shd w:val="clear" w:color="auto" w:fill="FCFCFA"/>
-        </w:rPr>
-        <w:t>б</w:t>
-      </w:r>
-      <w:proofErr w:type="gramEnd"/>
-      <w:r>
-        <w:rPr>
-          <w:rFonts w:ascii="Times New Roman" w:hAnsi="Times New Roman" w:cs="Times New Roman"/>
-          <w:color w:val="000000" w:themeColor="text1"/>
-          <w:sz w:val="21"/>
-          <w:szCs w:val="21"/>
-          <w:shd w:val="clear" w:color="auto" w:fill="FCFCFA"/>
-        </w:rPr>
-        <w:t>іля</w:t>
-      </w:r>
-      <w:proofErr w:type="spellEnd"/>
-      <w:r>
-        <w:rPr>
-          <w:rFonts w:ascii="Times New Roman" w:hAnsi="Times New Roman" w:cs="Times New Roman"/>
-          <w:color w:val="000000" w:themeColor="text1"/>
-          <w:sz w:val="21"/>
-          <w:szCs w:val="21"/>
-          <w:shd w:val="clear" w:color="auto" w:fill="FCFCFA"/>
-        </w:rPr>
-        <w:t xml:space="preserve"> </w:t>
-      </w:r>
-      <w:proofErr w:type="spellStart"/>
-      <w:r>
-        <w:rPr>
-          <w:rFonts w:ascii="Times New Roman" w:hAnsi="Times New Roman" w:cs="Times New Roman"/>
-          <w:color w:val="000000" w:themeColor="text1"/>
-          <w:sz w:val="21"/>
-          <w:szCs w:val="21"/>
-          <w:shd w:val="clear" w:color="auto" w:fill="FCFCFA"/>
-        </w:rPr>
-        <w:t>вашого</w:t>
-      </w:r>
-      <w:proofErr w:type="spellEnd"/>
-      <w:r>
-        <w:rPr>
-          <w:rFonts w:ascii="Times New Roman" w:hAnsi="Times New Roman" w:cs="Times New Roman"/>
-          <w:color w:val="000000" w:themeColor="text1"/>
-          <w:sz w:val="21"/>
-          <w:szCs w:val="21"/>
-          <w:shd w:val="clear" w:color="auto" w:fill="FCFCFA"/>
-        </w:rPr>
-        <w:t xml:space="preserve"> </w:t>
-      </w:r>
-      <w:proofErr w:type="spellStart"/>
-      <w:r>
-        <w:rPr>
-          <w:rFonts w:ascii="Times New Roman" w:hAnsi="Times New Roman" w:cs="Times New Roman"/>
-          <w:color w:val="000000" w:themeColor="text1"/>
-          <w:sz w:val="21"/>
-          <w:szCs w:val="21"/>
-          <w:shd w:val="clear" w:color="auto" w:fill="FCFCFA"/>
-        </w:rPr>
-        <w:t>імені</w:t>
-      </w:r>
-      <w:proofErr w:type="spellEnd"/>
-      <w:r>
-        <w:rPr>
-          <w:rFonts w:ascii="Times New Roman" w:hAnsi="Times New Roman" w:cs="Times New Roman"/>
-          <w:color w:val="000000" w:themeColor="text1"/>
-          <w:sz w:val="21"/>
-          <w:szCs w:val="21"/>
-          <w:shd w:val="clear" w:color="auto" w:fill="FCFCFA"/>
-        </w:rPr>
-        <w:t xml:space="preserve"> </w:t>
-      </w:r>
-      <w:proofErr w:type="spellStart"/>
-      <w:r>
-        <w:rPr>
-          <w:rFonts w:ascii="Times New Roman" w:hAnsi="Times New Roman" w:cs="Times New Roman"/>
-          <w:color w:val="000000" w:themeColor="text1"/>
-          <w:sz w:val="21"/>
-          <w:szCs w:val="21"/>
-          <w:shd w:val="clear" w:color="auto" w:fill="FCFCFA"/>
-        </w:rPr>
-        <w:t>користувача</w:t>
-      </w:r>
-      <w:proofErr w:type="spellEnd"/>
-      <w:r>
-        <w:rPr>
-          <w:rFonts w:ascii="Times New Roman" w:hAnsi="Times New Roman" w:cs="Times New Roman"/>
-          <w:color w:val="000000" w:themeColor="text1"/>
-          <w:sz w:val="21"/>
-          <w:szCs w:val="21"/>
-          <w:shd w:val="clear" w:color="auto" w:fill="FCFCFA"/>
-        </w:rPr>
-        <w:t xml:space="preserve">, як </w:t>
-      </w:r>
-      <w:proofErr w:type="spellStart"/>
-      <w:r>
-        <w:rPr>
-          <w:rFonts w:ascii="Times New Roman" w:hAnsi="Times New Roman" w:cs="Times New Roman"/>
-          <w:color w:val="000000" w:themeColor="text1"/>
-          <w:sz w:val="21"/>
-          <w:szCs w:val="21"/>
-          <w:shd w:val="clear" w:color="auto" w:fill="FCFCFA"/>
-        </w:rPr>
-        <w:t>можна</w:t>
-      </w:r>
-      <w:proofErr w:type="spellEnd"/>
-      <w:r>
-        <w:rPr>
-          <w:rFonts w:ascii="Times New Roman" w:hAnsi="Times New Roman" w:cs="Times New Roman"/>
-          <w:color w:val="000000" w:themeColor="text1"/>
-          <w:sz w:val="21"/>
-          <w:szCs w:val="21"/>
-          <w:shd w:val="clear" w:color="auto" w:fill="FCFCFA"/>
-        </w:rPr>
-        <w:t xml:space="preserve"> </w:t>
-      </w:r>
-      <w:proofErr w:type="spellStart"/>
-      <w:r>
-        <w:rPr>
-          <w:rFonts w:ascii="Times New Roman" w:hAnsi="Times New Roman" w:cs="Times New Roman"/>
-          <w:color w:val="000000" w:themeColor="text1"/>
-          <w:sz w:val="21"/>
-          <w:szCs w:val="21"/>
-          <w:shd w:val="clear" w:color="auto" w:fill="FCFCFA"/>
-        </w:rPr>
-        <w:t>побачити</w:t>
-      </w:r>
-      <w:proofErr w:type="spellEnd"/>
-      <w:r>
-        <w:rPr>
-          <w:rFonts w:ascii="Times New Roman" w:hAnsi="Times New Roman" w:cs="Times New Roman"/>
-          <w:color w:val="000000" w:themeColor="text1"/>
-          <w:sz w:val="21"/>
-          <w:szCs w:val="21"/>
-          <w:shd w:val="clear" w:color="auto" w:fill="FCFCFA"/>
-        </w:rPr>
-        <w:t xml:space="preserve"> в </w:t>
+        <w:t> у верхній панелі інструментів біля вашого імені користувача, як можна побачити в </w:t>
       </w:r>
       <w:hyperlink r:id="rId10" w:history="1">
         <w:r>
@@ -1327,45 +447,8 @@
             <w:szCs w:val="21"/>
             <w:shd w:val="clear" w:color="auto" w:fill="FCFCFA"/>
           </w:rPr>
-          <w:t>“</w:t>
+          <w:t>“New repository</w:t>
         </w:r>
-        <w:proofErr w:type="spellStart"/>
-        <w:r>
-          <w:rPr>
-            <w:rStyle w:val="a7"/>
-            <w:rFonts w:ascii="Times New Roman" w:hAnsi="Times New Roman" w:cs="Times New Roman"/>
-            <w:color w:val="000000" w:themeColor="text1"/>
-            <w:sz w:val="21"/>
-            <w:szCs w:val="21"/>
-            <w:shd w:val="clear" w:color="auto" w:fill="FCFCFA"/>
-          </w:rPr>
-          <w:t>New</w:t>
-        </w:r>
-        <w:proofErr w:type="spellEnd"/>
-        <w:r>
-          <w:rPr>
-            <w:rStyle w:val="a7"/>
-            <w:rFonts w:ascii="Times New Roman" w:hAnsi="Times New Roman" w:cs="Times New Roman"/>
-            <w:color w:val="000000" w:themeColor="text1"/>
-            <w:sz w:val="21"/>
-            <w:szCs w:val="21"/>
-            <w:shd w:val="clear" w:color="auto" w:fill="FCFCFA"/>
-          </w:rPr>
-          <w:t xml:space="preserve"> </w:t>
-        </w:r>
-        <w:proofErr w:type="spellStart"/>
-        <w:r>
-          <w:rPr>
-            <w:rStyle w:val="a7"/>
-            <w:rFonts w:ascii="Times New Roman" w:hAnsi="Times New Roman" w:cs="Times New Roman"/>
-            <w:color w:val="000000" w:themeColor="text1"/>
-            <w:sz w:val="21"/>
-            <w:szCs w:val="21"/>
-            <w:shd w:val="clear" w:color="auto" w:fill="FCFCFA"/>
-          </w:rPr>
-          <w:t>repository</w:t>
-        </w:r>
-        <w:proofErr w:type="spellEnd"/>
       </w:hyperlink>
     </w:p>
     <w:p>
@@ -1384,7 +467,6 @@
           <w:szCs w:val="28"/>
         </w:rPr>
       </w:pPr>
-      <w:proofErr w:type="spellStart"/>
       <w:r>
         <w:rPr>
           <w:rFonts w:ascii="Times New Roman" w:hAnsi="Times New Roman" w:cs="Times New Roman"/>
@@ -1392,69 +474,8 @@
           <w:sz w:val="28"/>
           <w:szCs w:val="28"/>
         </w:rPr>
-        <w:t>Опишіть</w:t>
+        <w:t>Опишіть порядок роботи команди над одним файлом репозиторію</w:t>
       </w:r>
-      <w:proofErr w:type="spellEnd"/>
-      <w:r>
-        <w:rPr>
-          <w:rFonts w:ascii="Times New Roman" w:hAnsi="Times New Roman" w:cs="Times New Roman"/>
-          <w:color w:val="000000"/>
-          <w:sz w:val="28"/>
-          <w:szCs w:val="28"/>
-        </w:rPr>
-        <w:t xml:space="preserve"> порядок </w:t>
-      </w:r>
-      <w:proofErr w:type="spellStart"/>
-      <w:r>
-        <w:rPr>
-          <w:rFonts w:ascii="Times New Roman" w:hAnsi="Times New Roman" w:cs="Times New Roman"/>
-          <w:color w:val="000000"/>
-          <w:sz w:val="28"/>
-          <w:szCs w:val="28"/>
-        </w:rPr>
-        <w:t>роботи</w:t>
-      </w:r>
-      <w:proofErr w:type="spellEnd"/>
-      <w:r>
-        <w:rPr>
-          <w:rFonts w:ascii="Times New Roman" w:hAnsi="Times New Roman" w:cs="Times New Roman"/>
-          <w:color w:val="000000"/>
-          <w:sz w:val="28"/>
-          <w:szCs w:val="28"/>
-        </w:rPr>
-        <w:t xml:space="preserve"> </w:t>
-      </w:r>
-      <w:proofErr w:type="spellStart"/>
-      <w:r>
-        <w:rPr>
-          <w:rFonts w:ascii="Times New Roman" w:hAnsi="Times New Roman" w:cs="Times New Roman"/>
-          <w:color w:val="000000"/>
-          <w:sz w:val="28"/>
-          <w:szCs w:val="28"/>
-        </w:rPr>
-        <w:t>команди</w:t>
-      </w:r>
-      <w:proofErr w:type="spellEnd"/>
-      <w:r>
-        <w:rPr>
-          <w:rFonts w:ascii="Times New Roman" w:hAnsi="Times New Roman" w:cs="Times New Roman"/>
-          <w:color w:val="000000"/>
-          <w:sz w:val="28"/>
-          <w:szCs w:val="28"/>
-        </w:rPr>
-        <w:t xml:space="preserve"> над одним файлом </w:t>
-      </w:r>
-      <w:proofErr w:type="spellStart"/>
-      <w:r>
-        <w:rPr>
-          <w:rFonts w:ascii="Times New Roman" w:hAnsi="Times New Roman" w:cs="Times New Roman"/>
-          <w:color w:val="000000"/>
-          <w:sz w:val="28"/>
-          <w:szCs w:val="28"/>
-        </w:rPr>
-        <w:t>репозиторію</w:t>
-      </w:r>
-      <w:proofErr w:type="spellEnd"/>
     </w:p>
     <w:p>
       <w:pPr>
@@ -1486,51 +507,7 @@
           <w:szCs w:val="28"/>
           <w:lang w:val="uk-UA"/>
         </w:rPr>
-        <w:t xml:space="preserve">Обновить локальну </w:t>
-      </w:r>
-      <w:proofErr w:type="spellStart"/>
-      <w:r>
-        <w:rPr>
-          <w:rFonts w:ascii="Times New Roman" w:hAnsi="Times New Roman" w:cs="Times New Roman"/>
-          <w:color w:val="000000"/>
-          <w:sz w:val="28"/>
-          <w:szCs w:val="28"/>
-          <w:lang w:val="uk-UA"/>
-        </w:rPr>
-        <w:t>рабочу</w:t>
-      </w:r>
-      <w:proofErr w:type="spellEnd"/>
-      <w:r>
-        <w:rPr>
-          <w:rFonts w:ascii="Times New Roman" w:hAnsi="Times New Roman" w:cs="Times New Roman"/>
-          <w:color w:val="000000"/>
-          <w:sz w:val="28"/>
-          <w:szCs w:val="28"/>
-          <w:lang w:val="uk-UA"/>
-        </w:rPr>
-        <w:t xml:space="preserve"> копію з </w:t>
-      </w:r>
-      <w:proofErr w:type="spellStart"/>
-      <w:r>
-        <w:rPr>
-          <w:rFonts w:ascii="Times New Roman" w:hAnsi="Times New Roman" w:cs="Times New Roman"/>
-          <w:color w:val="000000"/>
-          <w:sz w:val="28"/>
-          <w:szCs w:val="28"/>
-          <w:lang w:val="uk-UA"/>
-        </w:rPr>
-        <w:t>репозиторія</w:t>
-      </w:r>
-      <w:proofErr w:type="spellEnd"/>
-      <w:r>
-        <w:rPr>
-          <w:rFonts w:ascii="Times New Roman" w:hAnsi="Times New Roman" w:cs="Times New Roman"/>
-          <w:color w:val="000000"/>
-          <w:sz w:val="28"/>
-          <w:szCs w:val="28"/>
-          <w:lang w:val="uk-UA"/>
-        </w:rPr>
-        <w:t xml:space="preserve"> </w:t>
+        <w:t xml:space="preserve">Обновить локальну рабочу копію з репозиторія </w:t>
       </w:r>
     </w:p>
     <w:p>
@@ -1645,7 +622,6 @@
           <w:szCs w:val="28"/>
         </w:rPr>
       </w:pPr>
-      <w:proofErr w:type="spellStart"/>
       <w:r>
         <w:rPr>
           <w:rFonts w:ascii="Times New Roman" w:hAnsi="Times New Roman" w:cs="Times New Roman"/>
@@ -1653,19 +629,21 @@
           <w:sz w:val="28"/>
           <w:szCs w:val="28"/>
         </w:rPr>
-        <w:t>Які</w:t>
+        <w:t>Які дії необхадно виконати, щоб видалити співавтора на GitHub?</w:t>
       </w:r>
-      <w:proofErr w:type="spellEnd"/>
-      <w:r>
+    </w:p>
+    <w:p>
+      <w:pPr>
+        <w:spacing w:after="0" w:line="360" w:lineRule="auto"/>
+        <w:ind w:left="1287"/>
+        <w:jc w:val="both"/>
         <w:rPr>
           <w:rFonts w:ascii="Times New Roman" w:hAnsi="Times New Roman" w:cs="Times New Roman"/>
           <w:color w:val="000000"/>
           <w:sz w:val="28"/>
           <w:szCs w:val="28"/>
         </w:rPr>
-        <w:t xml:space="preserve"> </w:t>
-      </w:r>
-      <w:proofErr w:type="spellStart"/>
+      </w:pPr>
       <w:r>
         <w:rPr>
           <w:rFonts w:ascii="Times New Roman" w:hAnsi="Times New Roman" w:cs="Times New Roman"/>
@@ -1673,138 +651,10 @@
           <w:sz w:val="28"/>
           <w:szCs w:val="28"/>
         </w:rPr>
-        <w:t>дії</w:t>
+        <w:t xml:space="preserve">Перейти в соавтори и видалити мусор </w:t>
       </w:r>
-      <w:proofErr w:type="spellEnd"/>
-      <w:r>
-        <w:rPr>
-          <w:rFonts w:ascii="Times New Roman" w:hAnsi="Times New Roman" w:cs="Times New Roman"/>
-          <w:color w:val="000000"/>
-          <w:sz w:val="28"/>
-          <w:szCs w:val="28"/>
-        </w:rPr>
-        <w:t xml:space="preserve"> </w:t>
-      </w:r>
-      <w:proofErr w:type="spellStart"/>
-      <w:r>
-        <w:rPr>
-          <w:rFonts w:ascii="Times New Roman" w:hAnsi="Times New Roman" w:cs="Times New Roman"/>
-          <w:color w:val="000000"/>
-          <w:sz w:val="28"/>
-          <w:szCs w:val="28"/>
-        </w:rPr>
-        <w:t>необхадно</w:t>
-      </w:r>
-      <w:proofErr w:type="spellEnd"/>
-      <w:r>
-        <w:rPr>
-          <w:rFonts w:ascii="Times New Roman" w:hAnsi="Times New Roman" w:cs="Times New Roman"/>
-          <w:color w:val="000000"/>
-          <w:sz w:val="28"/>
-          <w:szCs w:val="28"/>
-        </w:rPr>
-        <w:t xml:space="preserve"> </w:t>
-      </w:r>
-      <w:proofErr w:type="spellStart"/>
-      <w:r>
-        <w:rPr>
-          <w:rFonts w:ascii="Times New Roman" w:hAnsi="Times New Roman" w:cs="Times New Roman"/>
-          <w:color w:val="000000"/>
-          <w:sz w:val="28"/>
-          <w:szCs w:val="28"/>
-        </w:rPr>
-        <w:t>виконати</w:t>
-      </w:r>
-      <w:proofErr w:type="spellEnd"/>
-      <w:r>
-        <w:rPr>
-          <w:rFonts w:ascii="Times New Roman" w:hAnsi="Times New Roman" w:cs="Times New Roman"/>
-          <w:color w:val="000000"/>
-          <w:sz w:val="28"/>
-          <w:szCs w:val="28"/>
-        </w:rPr>
-        <w:t xml:space="preserve">, </w:t>
-      </w:r>
-      <w:proofErr w:type="spellStart"/>
-      <w:r>
-        <w:rPr>
-          <w:rFonts w:ascii="Times New Roman" w:hAnsi="Times New Roman" w:cs="Times New Roman"/>
-          <w:color w:val="000000"/>
-          <w:sz w:val="28"/>
-          <w:szCs w:val="28"/>
-        </w:rPr>
-        <w:t>щоб</w:t>
-      </w:r>
-      <w:proofErr w:type="spellEnd"/>
-      <w:r>
-        <w:rPr>
-          <w:rFonts w:ascii="Times New Roman" w:hAnsi="Times New Roman" w:cs="Times New Roman"/>
-          <w:color w:val="000000"/>
-          <w:sz w:val="28"/>
-          <w:szCs w:val="28"/>
-        </w:rPr>
-        <w:t xml:space="preserve"> </w:t>
-      </w:r>
-      <w:proofErr w:type="spellStart"/>
-      <w:r>
-        <w:rPr>
-          <w:rFonts w:ascii="Times New Roman" w:hAnsi="Times New Roman" w:cs="Times New Roman"/>
-          <w:color w:val="000000"/>
-          <w:sz w:val="28"/>
-          <w:szCs w:val="28"/>
-        </w:rPr>
-        <w:t>видалити</w:t>
-      </w:r>
-      <w:proofErr w:type="spellEnd"/>
-      <w:r>
-        <w:rPr>
-          <w:rFonts w:ascii="Times New Roman" w:hAnsi="Times New Roman" w:cs="Times New Roman"/>
-          <w:color w:val="000000"/>
-          <w:sz w:val="28"/>
-          <w:szCs w:val="28"/>
-        </w:rPr>
-        <w:t xml:space="preserve"> </w:t>
-      </w:r>
-      <w:proofErr w:type="spellStart"/>
-      <w:r>
-        <w:rPr>
-          <w:rFonts w:ascii="Times New Roman" w:hAnsi="Times New Roman" w:cs="Times New Roman"/>
-          <w:color w:val="000000"/>
-          <w:sz w:val="28"/>
-          <w:szCs w:val="28"/>
-        </w:rPr>
-        <w:t>співавтора</w:t>
-      </w:r>
-      <w:proofErr w:type="spellEnd"/>
-      <w:r>
-        <w:rPr>
-          <w:rFonts w:ascii="Times New Roman" w:hAnsi="Times New Roman" w:cs="Times New Roman"/>
-          <w:color w:val="000000"/>
-          <w:sz w:val="28"/>
-          <w:szCs w:val="28"/>
-        </w:rPr>
-        <w:t xml:space="preserve"> на </w:t>
-      </w:r>
-      <w:proofErr w:type="spellStart"/>
-      <w:r>
-        <w:rPr>
-          <w:rFonts w:ascii="Times New Roman" w:hAnsi="Times New Roman" w:cs="Times New Roman"/>
-          <w:color w:val="000000"/>
-          <w:sz w:val="28"/>
-          <w:szCs w:val="28"/>
-        </w:rPr>
-        <w:t>GitHub</w:t>
-      </w:r>
-      <w:proofErr w:type="spellEnd"/>
-      <w:r>
-        <w:rPr>
-          <w:rFonts w:ascii="Times New Roman" w:hAnsi="Times New Roman" w:cs="Times New Roman"/>
-          <w:color w:val="000000"/>
-          <w:sz w:val="28"/>
-          <w:szCs w:val="28"/>
-        </w:rPr>
-        <w:t>?</w:t>
-      </w:r>
+      <w:bookmarkStart w:id="0" w:name="_GoBack"/>
+      <w:bookmarkEnd w:id="0"/>
     </w:p>
     <w:sectPr>
       <w:pgSz w:w="11906" w:h="16838"/>
